--- a/2. Linux系统/1. Linux管理/2. 用户和用户组管理/1. 用户管理.docx
+++ b/2. Linux系统/1. Linux管理/2. 用户和用户组管理/1. 用户管理.docx
@@ -1077,190 +1077,261 @@
           <w:rFonts w:hint="eastAsia"/>
           <w:lang w:val="en-US" w:eastAsia="zh-CN"/>
         </w:rPr>
-        <w:t>格式：gpasswd -a 用户名 组名（附属组）</w:t>
-      </w:r>
-    </w:p>
-    <w:p>
-      <w:pPr>
-        <w:ind w:firstLine="420" w:firstLineChars="0"/>
-        <w:rPr>
-          <w:rFonts w:hint="eastAsia"/>
-          <w:lang w:val="en-US" w:eastAsia="zh-CN"/>
-        </w:rPr>
-      </w:pPr>
-      <w:r>
-        <w:rPr>
-          <w:rFonts w:hint="eastAsia"/>
-          <w:lang w:val="en-US" w:eastAsia="zh-CN"/>
-        </w:rPr>
-        <w:t xml:space="preserve">      gpasswd -d 用户组 组名（从附属组删除该用户）</w:t>
-      </w:r>
-    </w:p>
-    <w:p>
-      <w:pPr>
-        <w:ind w:firstLine="420" w:firstLineChars="0"/>
-        <w:rPr>
-          <w:rFonts w:hint="eastAsia"/>
-          <w:lang w:val="en-US" w:eastAsia="zh-CN"/>
-        </w:rPr>
-      </w:pPr>
-      <w:r>
-        <w:rPr>
-          <w:rFonts w:hint="eastAsia"/>
-          <w:lang w:val="en-US" w:eastAsia="zh-CN"/>
-        </w:rPr>
-        <w:t>注：usermod -g是修改主要组，这里是添加附属组。</w:t>
-      </w:r>
-    </w:p>
-    <w:p>
-      <w:pPr>
-        <w:pStyle w:val="3"/>
-        <w:rPr>
-          <w:rFonts w:hint="eastAsia"/>
-          <w:lang w:val="en-US" w:eastAsia="zh-CN"/>
-        </w:rPr>
-      </w:pPr>
-      <w:r>
-        <w:rPr>
-          <w:rFonts w:hint="eastAsia"/>
-          <w:lang w:val="en-US" w:eastAsia="zh-CN"/>
-        </w:rPr>
-        <w:t>newgrp</w:t>
-      </w:r>
-    </w:p>
-    <w:p>
-      <w:pPr>
-        <w:ind w:firstLine="420" w:firstLineChars="0"/>
-        <w:rPr>
-          <w:rFonts w:hint="eastAsia"/>
-          <w:lang w:val="en-US" w:eastAsia="zh-CN"/>
-        </w:rPr>
-      </w:pPr>
-      <w:r>
-        <w:rPr>
-          <w:rFonts w:hint="eastAsia"/>
-          <w:lang w:val="en-US" w:eastAsia="zh-CN"/>
-        </w:rPr>
-        <w:t>格式：newgrp 用户组（附属组）</w:t>
-      </w:r>
-    </w:p>
-    <w:p>
-      <w:pPr>
-        <w:ind w:firstLine="420" w:firstLineChars="0"/>
-        <w:rPr>
-          <w:rFonts w:hint="eastAsia"/>
-          <w:lang w:val="en-US" w:eastAsia="zh-CN"/>
-        </w:rPr>
-      </w:pPr>
-      <w:r>
-        <w:rPr>
-          <w:rFonts w:hint="eastAsia"/>
-          <w:lang w:val="en-US" w:eastAsia="zh-CN"/>
-        </w:rPr>
-        <w:t>注：需要切换到对应主用户组权限</w:t>
-      </w:r>
-    </w:p>
-    <w:p>
-      <w:pPr>
-        <w:rPr>
-          <w:rFonts w:hint="eastAsia"/>
-          <w:lang w:val="en-US" w:eastAsia="zh-CN"/>
-        </w:rPr>
-      </w:pPr>
-    </w:p>
-    <w:p>
-      <w:pPr>
-        <w:pStyle w:val="2"/>
-        <w:rPr>
-          <w:rFonts w:hint="eastAsia"/>
-          <w:lang w:val="en-US" w:eastAsia="zh-CN"/>
-        </w:rPr>
-      </w:pPr>
-      <w:r>
-        <w:rPr>
-          <w:rFonts w:hint="eastAsia"/>
-          <w:lang w:val="en-US" w:eastAsia="zh-CN"/>
-        </w:rPr>
-        <w:t>权限操作</w:t>
-      </w:r>
-    </w:p>
-    <w:p>
-      <w:pPr>
-        <w:pStyle w:val="3"/>
-      </w:pPr>
-      <w:r>
-        <w:rPr>
-          <w:rFonts w:hint="eastAsia"/>
-        </w:rPr>
-        <w:t>chown</w:t>
-      </w:r>
-    </w:p>
-    <w:p>
-      <w:r>
-        <w:tab/>
-      </w:r>
-      <w:r>
-        <w:rPr>
-          <w:rFonts w:hint="eastAsia"/>
-        </w:rPr>
-        <w:t>使用chown命令可以修改文件或者目录所属的用户，如下：</w:t>
-      </w:r>
-    </w:p>
-    <w:p>
-      <w:r>
-        <w:tab/>
-      </w:r>
-      <w:r>
-        <w:rPr>
-          <w:rFonts w:hint="eastAsia"/>
-        </w:rPr>
-        <w:t>chown</w:t>
-      </w:r>
-      <w:r>
-        <w:t xml:space="preserve"> </w:t>
-      </w:r>
-      <w:r>
-        <w:rPr>
-          <w:rFonts w:hint="eastAsia"/>
-        </w:rPr>
-        <w:t>用户 文件</w:t>
-      </w:r>
-    </w:p>
-    <w:p>
-      <w:r>
-        <w:tab/>
-      </w:r>
-      <w:r>
-        <w:rPr>
-          <w:rFonts w:hint="eastAsia"/>
-        </w:rPr>
-        <w:t>chown</w:t>
-      </w:r>
-      <w:r>
-        <w:t xml:space="preserve"> –</w:t>
-      </w:r>
-      <w:r>
-        <w:rPr>
-          <w:rFonts w:hint="eastAsia"/>
-        </w:rPr>
-        <w:t>R</w:t>
-      </w:r>
-      <w:r>
-        <w:t xml:space="preserve"> </w:t>
-      </w:r>
-      <w:r>
-        <w:rPr>
-          <w:rFonts w:hint="eastAsia"/>
-        </w:rPr>
-        <w:t>用户 目录</w:t>
-      </w:r>
-    </w:p>
-    <w:p>
-      <w:pPr>
-        <w:pStyle w:val="3"/>
-      </w:pPr>
+        <w:t>格式：</w:t>
+      </w:r>
+    </w:p>
+    <w:p>
+      <w:pPr>
+        <w:ind w:firstLine="420" w:firstLineChars="0"/>
+        <w:rPr>
+          <w:rFonts w:hint="eastAsia"/>
+          <w:lang w:val="en-US" w:eastAsia="zh-CN"/>
+        </w:rPr>
+      </w:pPr>
+      <w:r>
+        <w:rPr>
+          <w:rFonts w:hint="eastAsia"/>
+          <w:lang w:val="en-US" w:eastAsia="zh-CN"/>
+        </w:rPr>
+        <w:t>gpasswd 组名 //使用gpasswd设置组密码</w:t>
+      </w:r>
+    </w:p>
+    <w:p>
+      <w:pPr>
+        <w:ind w:firstLine="420" w:firstLineChars="0"/>
+        <w:rPr>
+          <w:rFonts w:hint="default"/>
+          <w:lang w:val="en-US" w:eastAsia="zh-CN"/>
+        </w:rPr>
+      </w:pPr>
+      <w:r>
+        <w:rPr>
+          <w:rFonts w:hint="eastAsia"/>
+          <w:lang w:val="en-US" w:eastAsia="zh-CN"/>
+        </w:rPr>
+        <w:t>gpasswd -r 组名 //只有取消组密码后，成员才可通过newgrp</w:t>
+      </w:r>
       <w:bookmarkStart w:id="0" w:name="_GoBack"/>
       <w:bookmarkEnd w:id="0"/>
+      <w:r>
+        <w:rPr>
+          <w:rFonts w:hint="eastAsia"/>
+          <w:lang w:val="en-US" w:eastAsia="zh-CN"/>
+        </w:rPr>
+        <w:t>切换入该组</w:t>
+      </w:r>
+    </w:p>
+    <w:p>
+      <w:pPr>
+        <w:ind w:firstLine="420" w:firstLineChars="0"/>
+        <w:rPr>
+          <w:rFonts w:hint="eastAsia"/>
+          <w:lang w:val="en-US" w:eastAsia="zh-CN"/>
+        </w:rPr>
+      </w:pPr>
+      <w:r>
+        <w:rPr>
+          <w:rFonts w:hint="eastAsia"/>
+          <w:lang w:val="en-US" w:eastAsia="zh-CN"/>
+        </w:rPr>
+        <w:t>gpasswd -a 用户名 组名（附属组）</w:t>
+      </w:r>
+    </w:p>
+    <w:p>
+      <w:pPr>
+        <w:ind w:firstLine="420" w:firstLineChars="0"/>
+        <w:rPr>
+          <w:rFonts w:hint="eastAsia"/>
+          <w:lang w:val="en-US" w:eastAsia="zh-CN"/>
+        </w:rPr>
+      </w:pPr>
+      <w:r>
+        <w:rPr>
+          <w:rFonts w:hint="eastAsia"/>
+          <w:lang w:val="en-US" w:eastAsia="zh-CN"/>
+        </w:rPr>
+        <w:t>gpasswd -d 用户组 组名（从附属组删除该用户）</w:t>
+      </w:r>
+    </w:p>
+    <w:p>
+      <w:pPr>
+        <w:ind w:firstLine="420" w:firstLineChars="0"/>
+        <w:rPr>
+          <w:rFonts w:hint="eastAsia"/>
+          <w:lang w:val="en-US" w:eastAsia="zh-CN"/>
+        </w:rPr>
+      </w:pPr>
+      <w:r>
+        <w:rPr>
+          <w:rFonts w:hint="eastAsia"/>
+          <w:lang w:val="en-US" w:eastAsia="zh-CN"/>
+        </w:rPr>
+        <w:t>注：usermod -g是修改主要组，这里是添加附属组。</w:t>
+      </w:r>
+    </w:p>
+    <w:p>
+      <w:pPr>
+        <w:pStyle w:val="3"/>
+        <w:rPr>
+          <w:rFonts w:hint="eastAsia"/>
+          <w:lang w:val="en-US" w:eastAsia="zh-CN"/>
+        </w:rPr>
+      </w:pPr>
+      <w:r>
+        <w:rPr>
+          <w:rFonts w:hint="eastAsia"/>
+          <w:lang w:val="en-US" w:eastAsia="zh-CN"/>
+        </w:rPr>
+        <w:t>newgrp</w:t>
+      </w:r>
+    </w:p>
+    <w:p>
+      <w:pPr>
+        <w:ind w:firstLine="420" w:firstLineChars="0"/>
+        <w:rPr>
+          <w:rFonts w:hint="eastAsia"/>
+          <w:lang w:val="en-US" w:eastAsia="zh-CN"/>
+        </w:rPr>
+      </w:pPr>
+      <w:r>
+        <w:rPr>
+          <w:rFonts w:hint="eastAsia"/>
+          <w:lang w:val="en-US" w:eastAsia="zh-CN"/>
+        </w:rPr>
+        <w:t>格式：</w:t>
+      </w:r>
+    </w:p>
+    <w:p>
+      <w:pPr>
+        <w:ind w:firstLine="420" w:firstLineChars="0"/>
+        <w:rPr>
+          <w:rFonts w:hint="eastAsia"/>
+          <w:lang w:val="en-US" w:eastAsia="zh-CN"/>
+        </w:rPr>
+      </w:pPr>
+      <w:r>
+        <w:rPr>
+          <w:rFonts w:hint="eastAsia"/>
+          <w:lang w:val="en-US" w:eastAsia="zh-CN"/>
+        </w:rPr>
+        <w:t>newgrp 用户组（附属组）</w:t>
+      </w:r>
+    </w:p>
+    <w:p>
+      <w:pPr>
+        <w:ind w:firstLine="420" w:firstLineChars="0"/>
+        <w:rPr>
+          <w:rFonts w:hint="eastAsia"/>
+          <w:lang w:val="en-US" w:eastAsia="zh-CN"/>
+        </w:rPr>
+      </w:pPr>
+      <w:r>
+        <w:rPr>
+          <w:rFonts w:hint="eastAsia"/>
+          <w:lang w:val="en-US" w:eastAsia="zh-CN"/>
+        </w:rPr>
+        <w:t>注：需要切换到对应主用户组权限</w:t>
+      </w:r>
+    </w:p>
+    <w:p>
+      <w:pPr>
+        <w:rPr>
+          <w:rFonts w:hint="eastAsia"/>
+          <w:lang w:val="en-US" w:eastAsia="zh-CN"/>
+        </w:rPr>
+      </w:pPr>
+    </w:p>
+    <w:p>
+      <w:pPr>
+        <w:pStyle w:val="2"/>
+        <w:rPr>
+          <w:rFonts w:hint="eastAsia"/>
+          <w:lang w:val="en-US" w:eastAsia="zh-CN"/>
+        </w:rPr>
+      </w:pPr>
+      <w:r>
+        <w:rPr>
+          <w:rFonts w:hint="eastAsia"/>
+          <w:lang w:val="en-US" w:eastAsia="zh-CN"/>
+        </w:rPr>
+        <w:t>权限操作</w:t>
+      </w:r>
+    </w:p>
+    <w:p>
+      <w:pPr>
+        <w:pStyle w:val="3"/>
+      </w:pPr>
+      <w:r>
+        <w:rPr>
+          <w:rFonts w:hint="eastAsia"/>
+        </w:rPr>
+        <w:t>chown</w:t>
+      </w:r>
+    </w:p>
+    <w:p>
+      <w:r>
+        <w:tab/>
+      </w:r>
+      <w:r>
+        <w:rPr>
+          <w:rFonts w:hint="eastAsia"/>
+        </w:rPr>
+        <w:t>使用chown命令可以修改文件或者目录所属的用户，如下：</w:t>
+      </w:r>
+    </w:p>
+    <w:p>
+      <w:r>
+        <w:tab/>
+      </w:r>
+      <w:r>
+        <w:rPr>
+          <w:rFonts w:hint="eastAsia"/>
+        </w:rPr>
+        <w:t>chown</w:t>
+      </w:r>
+      <w:r>
+        <w:t xml:space="preserve"> </w:t>
+      </w:r>
+      <w:r>
+        <w:rPr>
+          <w:rFonts w:hint="eastAsia"/>
+        </w:rPr>
+        <w:t>用户 文件</w:t>
+      </w:r>
+    </w:p>
+    <w:p>
+      <w:r>
+        <w:tab/>
+      </w:r>
+      <w:r>
+        <w:rPr>
+          <w:rFonts w:hint="eastAsia"/>
+        </w:rPr>
+        <w:t>chown</w:t>
+      </w:r>
+      <w:r>
+        <w:t xml:space="preserve"> –</w:t>
+      </w:r>
+      <w:r>
+        <w:rPr>
+          <w:rFonts w:hint="eastAsia"/>
+        </w:rPr>
+        <w:t>R</w:t>
+      </w:r>
+      <w:r>
+        <w:t xml:space="preserve"> </w:t>
+      </w:r>
+      <w:r>
+        <w:rPr>
+          <w:rFonts w:hint="eastAsia"/>
+        </w:rPr>
+        <w:t>用户 目录</w:t>
+      </w:r>
+    </w:p>
+    <w:p>
+      <w:pPr>
+        <w:pStyle w:val="3"/>
+      </w:pPr>
       <w:r>
         <w:rPr>
           <w:rFonts w:hint="eastAsia"/>
@@ -2461,7 +2532,7 @@
     <w:name w:val="heading 1"/>
     <w:basedOn w:val="1"/>
     <w:next w:val="1"/>
-    <w:link w:val="9"/>
+    <w:link w:val="10"/>
     <w:qFormat/>
     <w:uiPriority w:val="0"/>
     <w:pPr>
@@ -2479,7 +2550,7 @@
     <w:name w:val="heading 2"/>
     <w:basedOn w:val="1"/>
     <w:next w:val="1"/>
-    <w:link w:val="10"/>
+    <w:link w:val="11"/>
     <w:unhideWhenUsed/>
     <w:qFormat/>
     <w:uiPriority w:val="0"/>
@@ -2497,7 +2568,7 @@
     <w:name w:val="heading 3"/>
     <w:basedOn w:val="1"/>
     <w:next w:val="1"/>
-    <w:link w:val="11"/>
+    <w:link w:val="12"/>
     <w:unhideWhenUsed/>
     <w:qFormat/>
     <w:uiPriority w:val="0"/>
@@ -2514,7 +2585,7 @@
     <w:name w:val="heading 4"/>
     <w:basedOn w:val="1"/>
     <w:next w:val="1"/>
-    <w:link w:val="12"/>
+    <w:link w:val="13"/>
     <w:unhideWhenUsed/>
     <w:qFormat/>
     <w:uiPriority w:val="9"/>
@@ -2534,7 +2605,7 @@
     <w:name w:val="heading 5"/>
     <w:basedOn w:val="1"/>
     <w:next w:val="1"/>
-    <w:link w:val="13"/>
+    <w:link w:val="9"/>
     <w:unhideWhenUsed/>
     <w:qFormat/>
     <w:uiPriority w:val="9"/>
@@ -2571,6 +2642,20 @@
     </w:tblPr>
   </w:style>
   <w:style w:type="character" w:customStyle="1" w:styleId="9">
+    <w:name w:val="标题 5 字符"/>
+    <w:basedOn w:val="8"/>
+    <w:link w:val="6"/>
+    <w:qFormat/>
+    <w:uiPriority w:val="9"/>
+    <w:rPr>
+      <w:rFonts w:ascii="Times New Roman" w:hAnsi="Times New Roman" w:eastAsia="仿宋"/>
+      <w:b/>
+      <w:bCs/>
+      <w:sz w:val="28"/>
+      <w:szCs w:val="28"/>
+    </w:rPr>
+  </w:style>
+  <w:style w:type="character" w:customStyle="1" w:styleId="10">
     <w:name w:val="标题 1 字符"/>
     <w:link w:val="2"/>
     <w:qFormat/>
@@ -2583,7 +2668,7 @@
       <w:szCs w:val="24"/>
     </w:rPr>
   </w:style>
-  <w:style w:type="character" w:customStyle="1" w:styleId="10">
+  <w:style w:type="character" w:customStyle="1" w:styleId="11">
     <w:name w:val="标题 2 字符"/>
     <w:link w:val="3"/>
     <w:qFormat/>
@@ -2595,7 +2680,7 @@
       <w:szCs w:val="24"/>
     </w:rPr>
   </w:style>
-  <w:style w:type="character" w:customStyle="1" w:styleId="11">
+  <w:style w:type="character" w:customStyle="1" w:styleId="12">
     <w:name w:val="标题 3 字符"/>
     <w:link w:val="4"/>
     <w:qFormat/>
@@ -2607,7 +2692,7 @@
       <w:szCs w:val="24"/>
     </w:rPr>
   </w:style>
-  <w:style w:type="character" w:customStyle="1" w:styleId="12">
+  <w:style w:type="character" w:customStyle="1" w:styleId="13">
     <w:name w:val="标题 4 字符"/>
     <w:basedOn w:val="8"/>
     <w:link w:val="5"/>
@@ -2618,20 +2703,6 @@
       <w:b/>
       <w:bCs/>
       <w:sz w:val="24"/>
-      <w:szCs w:val="28"/>
-    </w:rPr>
-  </w:style>
-  <w:style w:type="character" w:customStyle="1" w:styleId="13">
-    <w:name w:val="标题 5 字符"/>
-    <w:basedOn w:val="8"/>
-    <w:link w:val="6"/>
-    <w:qFormat/>
-    <w:uiPriority w:val="9"/>
-    <w:rPr>
-      <w:rFonts w:ascii="Times New Roman" w:hAnsi="Times New Roman" w:eastAsia="仿宋"/>
-      <w:b/>
-      <w:bCs/>
-      <w:sz w:val="28"/>
       <w:szCs w:val="28"/>
     </w:rPr>
   </w:style>
